--- a/src/views/FileMau/FileMauXacMinhNhieuNguoi.docx
+++ b/src/views/FileMau/FileMauXacMinhNhieuNguoi.docx
@@ -413,8 +413,6 @@
           <w:sz w:val="28"/>
         </w:rPr>
       </w:pPr>
-      <w:bookmarkStart w:id="0" w:name="_GoBack"/>
-      <w:bookmarkEnd w:id="0"/>
     </w:p>
     <w:p>
       <w:pPr>
@@ -564,7 +562,49 @@
           <w:sz w:val="26"/>
           <w:szCs w:val="26"/>
         </w:rPr>
-        <w:t>uong}/…… (…../…) người (danh sách đính kèm) có tên trong danh sách tốt nghiệp các Kỳ thi: Tú tài, Tốt nghiệp Trung học phổ thông tại các hội đồng thi của {</w:t>
+        <w:t>uong}/…… (…../…) người (danh sách đính kèm) có tên trong d</w:t>
+      </w:r>
+      <w:r>
+        <w:rPr>
+          <w:color w:val="000000"/>
+          <w:sz w:val="26"/>
+          <w:szCs w:val="26"/>
+        </w:rPr>
+        <w:t>anh sách tốt nghiệp thuộc các Kỳ thi: {</w:t>
+      </w:r>
+      <w:r>
+        <w:rPr>
+          <w:color w:val="000000"/>
+          <w:sz w:val="26"/>
+          <w:szCs w:val="26"/>
+        </w:rPr>
+        <w:t>ma</w:t>
+      </w:r>
+      <w:bookmarkStart w:id="0" w:name="_GoBack"/>
+      <w:bookmarkEnd w:id="0"/>
+      <w:r>
+        <w:rPr>
+          <w:color w:val="000000"/>
+          <w:sz w:val="26"/>
+          <w:szCs w:val="26"/>
+        </w:rPr>
+        <w:t xml:space="preserve">HeDaoTao} </w:t>
+      </w:r>
+      <w:r>
+        <w:rPr>
+          <w:color w:val="000000"/>
+          <w:sz w:val="26"/>
+          <w:szCs w:val="26"/>
+        </w:rPr>
+        <w:t>t</w:t>
+      </w:r>
+      <w:r>
+        <w:rPr>
+          <w:color w:val="000000"/>
+          <w:sz w:val="26"/>
+          <w:szCs w:val="26"/>
+        </w:rPr>
+        <w:t>ại các hội đồng thi của {</w:t>
       </w:r>
       <w:r>
         <w:rPr>
@@ -656,7 +696,39 @@
           <w:sz w:val="26"/>
           <w:szCs w:val="26"/>
         </w:rPr>
-        <w:t xml:space="preserve"> trong danh sách tốt nghiệp các Kỳ thi: Tú tài, Tốt nghiệp Trung học phổ thông tại các hội đồng thi của </w:t>
+        <w:t xml:space="preserve"> trong danh sách tốt nghiệp</w:t>
+      </w:r>
+      <w:r>
+        <w:rPr>
+          <w:color w:val="000000"/>
+          <w:sz w:val="26"/>
+          <w:szCs w:val="26"/>
+        </w:rPr>
+        <w:t xml:space="preserve"> thuộc</w:t>
+      </w:r>
+      <w:r>
+        <w:rPr>
+          <w:color w:val="000000"/>
+          <w:sz w:val="26"/>
+          <w:szCs w:val="26"/>
+        </w:rPr>
+        <w:t xml:space="preserve"> các Kỳ thi: </w:t>
+      </w:r>
+      <w:r>
+        <w:rPr>
+          <w:color w:val="000000"/>
+          <w:sz w:val="26"/>
+          <w:szCs w:val="26"/>
+        </w:rPr>
+        <w:t xml:space="preserve">{tenHeDaoTao} </w:t>
+      </w:r>
+      <w:r>
+        <w:rPr>
+          <w:color w:val="000000"/>
+          <w:sz w:val="26"/>
+          <w:szCs w:val="26"/>
+        </w:rPr>
+        <w:t xml:space="preserve">tại các hội đồng thi của </w:t>
       </w:r>
       <w:r>
         <w:rPr>
@@ -1189,7 +1261,15 @@
           <w:color w:val="000000"/>
           <w:sz w:val="28"/>
         </w:rPr>
-        <w:t>DANH SÁCH HỌC SINH TỐT NGHIỆP THPT</w:t>
+        <w:t xml:space="preserve">DANH SÁCH HỌC SINH TỐT NGHIỆP </w:t>
+      </w:r>
+      <w:r>
+        <w:rPr>
+          <w:b/>
+          <w:color w:val="000000"/>
+          <w:sz w:val="28"/>
+        </w:rPr>
+        <w:t>{maHeDaoTao}</w:t>
       </w:r>
     </w:p>
     <w:p>
@@ -2305,7 +2385,23 @@
           <w:color w:val="000000"/>
           <w:sz w:val="28"/>
         </w:rPr>
-        <w:t>DANH SÁCH TỐT NGHIỆP THPT TẠI CÁC HỘI ĐỒNG THI</w:t>
+        <w:t xml:space="preserve">DANH SÁCH TỐT NGHIỆP </w:t>
+      </w:r>
+      <w:r>
+        <w:rPr>
+          <w:b/>
+          <w:color w:val="000000"/>
+          <w:sz w:val="28"/>
+        </w:rPr>
+        <w:t>{maHeDaoTao}</w:t>
+      </w:r>
+      <w:r>
+        <w:rPr>
+          <w:b/>
+          <w:color w:val="000000"/>
+          <w:sz w:val="28"/>
+        </w:rPr>
+        <w:t>TẠI CÁC HỘI ĐỒNG THI</w:t>
       </w:r>
     </w:p>
     <w:p>

--- a/src/views/FileMau/FileMauXacMinhNhieuNguoi.docx
+++ b/src/views/FileMau/FileMauXacMinhNhieuNguoi.docx
@@ -580,8 +580,6 @@
         </w:rPr>
         <w:t>ma</w:t>
       </w:r>
-      <w:bookmarkStart w:id="0" w:name="_GoBack"/>
-      <w:bookmarkEnd w:id="0"/>
       <w:r>
         <w:rPr>
           <w:color w:val="000000"/>
@@ -2395,6 +2393,16 @@
         </w:rPr>
         <w:t>{maHeDaoTao}</w:t>
       </w:r>
+      <w:r>
+        <w:rPr>
+          <w:b/>
+          <w:color w:val="000000"/>
+          <w:sz w:val="28"/>
+        </w:rPr>
+        <w:t xml:space="preserve"> </w:t>
+      </w:r>
+      <w:bookmarkStart w:id="0" w:name="_GoBack"/>
+      <w:bookmarkEnd w:id="0"/>
       <w:r>
         <w:rPr>
           <w:b/>
